--- a/documentation.docx
+++ b/documentation.docx
@@ -144,6 +144,7 @@
                                     <w:dataBinding w:prefixMappings="xmlns:ns0='http://purl.org/dc/elements/1.1/' xmlns:ns1='http://schemas.openxmlformats.org/package/2006/metadata/core-properties' " w:xpath="/ns1:coreProperties[1]/ns0:creator[1]" w:storeItemID="{6C3C8BC8-F283-45AE-878A-BAB7291924A1}"/>
                                     <w:text/>
                                   </w:sdtPr>
+                                  <w:sdtEndPr/>
                                   <w:sdtContent>
                                     <w:p>
                                       <w:pPr>
@@ -185,6 +186,7 @@
                                       <w:dataBinding w:prefixMappings="xmlns:ns0='http://schemas.openxmlformats.org/officeDocument/2006/extended-properties' " w:xpath="/ns0:Properties[1]/ns0:Company[1]" w:storeItemID="{6668398D-A668-4E3E-A5EB-62B293D839F1}"/>
                                       <w:text/>
                                     </w:sdtPr>
+                                    <w:sdtEndPr/>
                                     <w:sdtContent>
                                       <w:r>
                                         <w:rPr>
@@ -214,6 +216,7 @@
                                       <w:dataBinding w:prefixMappings="xmlns:ns0='http://schemas.microsoft.com/office/2006/coverPageProps' " w:xpath="/ns0:CoverPageProperties[1]/ns0:CompanyAddress[1]" w:storeItemID="{55AF091B-3C7A-41E3-B477-F2FDAA23CFDA}"/>
                                       <w:text/>
                                     </w:sdtPr>
+                                    <w:sdtEndPr/>
                                     <w:sdtContent>
                                       <w:r>
                                         <w:rPr>
@@ -288,6 +291,7 @@
                                     <w:dataBinding w:prefixMappings="xmlns:ns0='http://purl.org/dc/elements/1.1/' xmlns:ns1='http://schemas.openxmlformats.org/package/2006/metadata/core-properties' " w:xpath="/ns1:coreProperties[1]/ns0:title[1]" w:storeItemID="{6C3C8BC8-F283-45AE-878A-BAB7291924A1}"/>
                                     <w:text/>
                                   </w:sdtPr>
+                                  <w:sdtEndPr/>
                                   <w:sdtContent>
                                     <w:p>
                                       <w:pPr>
@@ -328,6 +332,7 @@
                                     <w:dataBinding w:prefixMappings="xmlns:ns0='http://purl.org/dc/elements/1.1/' xmlns:ns1='http://schemas.openxmlformats.org/package/2006/metadata/core-properties' " w:xpath="/ns1:coreProperties[1]/ns0:subject[1]" w:storeItemID="{6C3C8BC8-F283-45AE-878A-BAB7291924A1}"/>
                                     <w:text/>
                                   </w:sdtPr>
+                                  <w:sdtEndPr/>
                                   <w:sdtContent>
                                     <w:p>
                                       <w:pPr>
@@ -393,6 +398,7 @@
                               <w:dataBinding w:prefixMappings="xmlns:ns0='http://purl.org/dc/elements/1.1/' xmlns:ns1='http://schemas.openxmlformats.org/package/2006/metadata/core-properties' " w:xpath="/ns1:coreProperties[1]/ns0:creator[1]" w:storeItemID="{6C3C8BC8-F283-45AE-878A-BAB7291924A1}"/>
                               <w:text/>
                             </w:sdtPr>
+                            <w:sdtEndPr/>
                             <w:sdtContent>
                               <w:p>
                                 <w:pPr>
@@ -434,6 +440,7 @@
                                 <w:dataBinding w:prefixMappings="xmlns:ns0='http://schemas.openxmlformats.org/officeDocument/2006/extended-properties' " w:xpath="/ns0:Properties[1]/ns0:Company[1]" w:storeItemID="{6668398D-A668-4E3E-A5EB-62B293D839F1}"/>
                                 <w:text/>
                               </w:sdtPr>
+                              <w:sdtEndPr/>
                               <w:sdtContent>
                                 <w:r>
                                   <w:rPr>
@@ -463,6 +470,7 @@
                                 <w:dataBinding w:prefixMappings="xmlns:ns0='http://schemas.microsoft.com/office/2006/coverPageProps' " w:xpath="/ns0:CoverPageProperties[1]/ns0:CompanyAddress[1]" w:storeItemID="{55AF091B-3C7A-41E3-B477-F2FDAA23CFDA}"/>
                                 <w:text/>
                               </w:sdtPr>
+                              <w:sdtEndPr/>
                               <w:sdtContent>
                                 <w:r>
                                   <w:rPr>
@@ -505,6 +513,7 @@
                               <w:dataBinding w:prefixMappings="xmlns:ns0='http://purl.org/dc/elements/1.1/' xmlns:ns1='http://schemas.openxmlformats.org/package/2006/metadata/core-properties' " w:xpath="/ns1:coreProperties[1]/ns0:title[1]" w:storeItemID="{6C3C8BC8-F283-45AE-878A-BAB7291924A1}"/>
                               <w:text/>
                             </w:sdtPr>
+                            <w:sdtEndPr/>
                             <w:sdtContent>
                               <w:p>
                                 <w:pPr>
@@ -545,6 +554,7 @@
                               <w:dataBinding w:prefixMappings="xmlns:ns0='http://purl.org/dc/elements/1.1/' xmlns:ns1='http://schemas.openxmlformats.org/package/2006/metadata/core-properties' " w:xpath="/ns1:coreProperties[1]/ns0:subject[1]" w:storeItemID="{6C3C8BC8-F283-45AE-878A-BAB7291924A1}"/>
                               <w:text/>
                             </w:sdtPr>
+                            <w:sdtEndPr/>
                             <w:sdtContent>
                               <w:p>
                                 <w:pPr>
@@ -606,62 +616,120 @@
     </w:sdt>
     <w:p>
       <w:pPr>
-        <w:pStyle w:val="Heading1"/>
-      </w:pPr>
-    </w:p>
-    <w:p>
-      <w:r>
-        <w:t xml:space="preserve">The written report must be in pdf format and must contain the </w:t>
-      </w:r>
-      <w:r>
-        <w:t>following:</w:t>
-      </w:r>
-      <w:r>
-        <w:t xml:space="preserve"> </w:t>
-      </w:r>
-    </w:p>
-    <w:p>
-      <w:pPr>
-        <w:pStyle w:val="ListParagraph"/>
-        <w:numPr>
-          <w:ilvl w:val="0"/>
-          <w:numId w:val="1"/>
-        </w:numPr>
-      </w:pPr>
-      <w:r>
-        <w:t xml:space="preserve">A cover </w:t>
-      </w:r>
-      <w:r>
-        <w:t>pages</w:t>
-      </w:r>
-      <w:r>
-        <w:t>.</w:t>
-      </w:r>
-    </w:p>
-    <w:p>
-      <w:pPr>
-        <w:pStyle w:val="ListParagraph"/>
-        <w:numPr>
-          <w:ilvl w:val="0"/>
-          <w:numId w:val="1"/>
-        </w:numPr>
-      </w:pPr>
-      <w:r>
-        <w:t xml:space="preserve">A table of contents. </w:t>
-      </w:r>
-    </w:p>
-    <w:p>
-      <w:pPr>
-        <w:pStyle w:val="ListParagraph"/>
-        <w:numPr>
-          <w:ilvl w:val="0"/>
-          <w:numId w:val="1"/>
-        </w:numPr>
-      </w:pPr>
-      <w:r>
-        <w:t xml:space="preserve"> Screenshots of your website, with relevant descriptions, detailing whether the functionality was met or not met, as specified below.</w:t>
-      </w:r>
-    </w:p>
+        <w:pStyle w:val="Heading2"/>
+      </w:pPr>
+    </w:p>
+    <w:p>
+      <w:pPr>
+        <w:pStyle w:val="Heading2"/>
+      </w:pPr>
+    </w:p>
+    <w:p>
+      <w:pPr>
+        <w:pStyle w:val="Heading2"/>
+      </w:pPr>
+    </w:p>
+    <w:p>
+      <w:pPr>
+        <w:pStyle w:val="Heading2"/>
+      </w:pPr>
+    </w:p>
+    <w:p>
+      <w:pPr>
+        <w:pStyle w:val="Heading2"/>
+      </w:pPr>
+    </w:p>
+    <w:p>
+      <w:pPr>
+        <w:pStyle w:val="Heading2"/>
+      </w:pPr>
+    </w:p>
+    <w:p>
+      <w:pPr>
+        <w:pStyle w:val="Heading2"/>
+      </w:pPr>
+    </w:p>
+    <w:p>
+      <w:pPr>
+        <w:pStyle w:val="Heading2"/>
+      </w:pPr>
+    </w:p>
+    <w:p>
+      <w:pPr>
+        <w:pStyle w:val="Heading2"/>
+      </w:pPr>
+    </w:p>
+    <w:p>
+      <w:pPr>
+        <w:pStyle w:val="Heading2"/>
+      </w:pPr>
+    </w:p>
+    <w:p>
+      <w:pPr>
+        <w:pStyle w:val="Heading2"/>
+      </w:pPr>
+    </w:p>
+    <w:p>
+      <w:pPr>
+        <w:pStyle w:val="Heading2"/>
+      </w:pPr>
+    </w:p>
+    <w:p>
+      <w:pPr>
+        <w:pStyle w:val="Heading2"/>
+      </w:pPr>
+    </w:p>
+    <w:p>
+      <w:pPr>
+        <w:pStyle w:val="Heading2"/>
+      </w:pPr>
+    </w:p>
+    <w:p>
+      <w:pPr>
+        <w:pStyle w:val="Heading2"/>
+      </w:pPr>
+    </w:p>
+    <w:p>
+      <w:pPr>
+        <w:pStyle w:val="Heading2"/>
+      </w:pPr>
+    </w:p>
+    <w:p>
+      <w:pPr>
+        <w:pStyle w:val="Heading2"/>
+      </w:pPr>
+    </w:p>
+    <w:p>
+      <w:pPr>
+        <w:pStyle w:val="Heading2"/>
+      </w:pPr>
+    </w:p>
+    <w:p>
+      <w:pPr>
+        <w:pStyle w:val="Heading2"/>
+      </w:pPr>
+    </w:p>
+    <w:p>
+      <w:pPr>
+        <w:pStyle w:val="Heading2"/>
+      </w:pPr>
+    </w:p>
+    <w:p>
+      <w:pPr>
+        <w:pStyle w:val="Heading2"/>
+      </w:pPr>
+    </w:p>
+    <w:p>
+      <w:pPr>
+        <w:pStyle w:val="Heading2"/>
+      </w:pPr>
+    </w:p>
+    <w:p>
+      <w:pPr>
+        <w:pStyle w:val="Heading2"/>
+      </w:pPr>
+    </w:p>
+    <w:p/>
     <w:p>
       <w:pPr>
         <w:pStyle w:val="Heading2"/>
@@ -777,6 +845,7 @@
                 <w:sz w:val="24"/>
                 <w:szCs w:val="24"/>
               </w:rPr>
+              <w:lastRenderedPageBreak/>
               <w:t>Column</w:t>
             </w:r>
           </w:p>
@@ -804,6 +873,31 @@
                 <w:szCs w:val="24"/>
               </w:rPr>
               <w:t>Description</w:t>
+            </w:r>
+          </w:p>
+        </w:tc>
+      </w:tr>
+      <w:tr>
+        <w:trPr>
+          <w:trHeight w:val="470"/>
+        </w:trPr>
+        <w:tc>
+          <w:tcPr>
+            <w:tcW w:w="1980" w:type="dxa"/>
+          </w:tcPr>
+          <w:p>
+            <w:r>
+              <w:t>category</w:t>
+            </w:r>
+          </w:p>
+        </w:tc>
+        <w:tc>
+          <w:tcPr>
+            <w:tcW w:w="7370" w:type="dxa"/>
+          </w:tcPr>
+          <w:p>
+            <w:r>
+              <w:t xml:space="preserve">Unique ID </w:t>
             </w:r>
           </w:p>
         </w:tc>
@@ -986,6 +1080,31 @@
           </w:tcPr>
           <w:p>
             <w:r>
+              <w:t>product</w:t>
+            </w:r>
+          </w:p>
+        </w:tc>
+        <w:tc>
+          <w:tcPr>
+            <w:tcW w:w="7370" w:type="dxa"/>
+          </w:tcPr>
+          <w:p>
+            <w:r>
+              <w:t>Unique ID</w:t>
+            </w:r>
+          </w:p>
+        </w:tc>
+      </w:tr>
+      <w:tr>
+        <w:trPr>
+          <w:trHeight w:val="433"/>
+        </w:trPr>
+        <w:tc>
+          <w:tcPr>
+            <w:tcW w:w="1980" w:type="dxa"/>
+          </w:tcPr>
+          <w:p>
+            <w:r>
               <w:t>title</w:t>
             </w:r>
           </w:p>
@@ -1144,69 +1263,413 @@
       </w:tr>
     </w:tbl>
     <w:p/>
+    <w:p>
+      <w:pPr>
+        <w:pStyle w:val="Heading2"/>
+      </w:pPr>
+    </w:p>
     <w:p/>
     <w:p>
       <w:pPr>
         <w:pStyle w:val="Heading2"/>
       </w:pPr>
       <w:r>
+        <w:t>Website views.</w:t>
+      </w:r>
+    </w:p>
+    <w:p>
+      <w:pPr>
+        <w:pStyle w:val="Heading3"/>
+      </w:pPr>
+      <w:r>
+        <w:t>Home page</w:t>
+      </w:r>
+    </w:p>
+    <w:p>
+      <w:r>
+        <w:t>home page contains the navigation, promotional section (SALE),</w:t>
+      </w:r>
+      <w:r>
+        <w:t xml:space="preserve"> </w:t>
+      </w:r>
+      <w:r>
+        <w:t>featured products, different categories and footer</w:t>
+      </w:r>
+      <w:r>
+        <w:t>.</w:t>
+      </w:r>
+      <w:r>
+        <w:t xml:space="preserve"> Clicking on the logo brings you back to the home page.</w:t>
+      </w:r>
+      <w:r>
+        <w:t xml:space="preserve"> Featured products displayed from the database called </w:t>
+      </w:r>
+      <w:proofErr w:type="spellStart"/>
+      <w:r>
+        <w:t>prodcutDB</w:t>
+      </w:r>
+      <w:proofErr w:type="spellEnd"/>
+      <w:r>
+        <w:t xml:space="preserve"> &amp; categories are also displayed from </w:t>
+      </w:r>
+      <w:proofErr w:type="spellStart"/>
+      <w:r>
+        <w:t>categoryDB</w:t>
+      </w:r>
+      <w:proofErr w:type="spellEnd"/>
+      <w:r>
+        <w:t>.</w:t>
+      </w:r>
+      <w:r>
+        <w:rPr>
+          <w:noProof/>
+        </w:rPr>
         <w:lastRenderedPageBreak/>
-        <w:t>Website views.</w:t>
-      </w:r>
-    </w:p>
+        <w:drawing>
+          <wp:inline distT="0" distB="0" distL="0" distR="0" wp14:anchorId="04E590AF" wp14:editId="2F9149E8">
+            <wp:extent cx="5935345" cy="2748280"/>
+            <wp:effectExtent l="0" t="0" r="8255" b="0"/>
+            <wp:docPr id="1" name="Picture 1"/>
+            <wp:cNvGraphicFramePr>
+              <a:graphicFrameLocks xmlns:a="http://schemas.openxmlformats.org/drawingml/2006/main" noChangeAspect="1"/>
+            </wp:cNvGraphicFramePr>
+            <a:graphic xmlns:a="http://schemas.openxmlformats.org/drawingml/2006/main">
+              <a:graphicData uri="http://schemas.openxmlformats.org/drawingml/2006/picture">
+                <pic:pic xmlns:pic="http://schemas.openxmlformats.org/drawingml/2006/picture">
+                  <pic:nvPicPr>
+                    <pic:cNvPr id="0" name="Picture 1"/>
+                    <pic:cNvPicPr>
+                      <a:picLocks noChangeAspect="1" noChangeArrowheads="1"/>
+                    </pic:cNvPicPr>
+                  </pic:nvPicPr>
+                  <pic:blipFill>
+                    <a:blip r:embed="rId7" cstate="print">
+                      <a:extLst>
+                        <a:ext uri="{28A0092B-C50C-407E-A947-70E740481C1C}">
+                          <a14:useLocalDpi xmlns:a14="http://schemas.microsoft.com/office/drawing/2010/main" val="0"/>
+                        </a:ext>
+                      </a:extLst>
+                    </a:blip>
+                    <a:srcRect/>
+                    <a:stretch>
+                      <a:fillRect/>
+                    </a:stretch>
+                  </pic:blipFill>
+                  <pic:spPr bwMode="auto">
+                    <a:xfrm>
+                      <a:off x="0" y="0"/>
+                      <a:ext cx="5935345" cy="2748280"/>
+                    </a:xfrm>
+                    <a:prstGeom prst="rect">
+                      <a:avLst/>
+                    </a:prstGeom>
+                    <a:noFill/>
+                    <a:ln>
+                      <a:noFill/>
+                    </a:ln>
+                  </pic:spPr>
+                </pic:pic>
+              </a:graphicData>
+            </a:graphic>
+          </wp:inline>
+        </w:drawing>
+      </w:r>
+      <w:r>
+        <w:rPr>
+          <w:noProof/>
+        </w:rPr>
+        <w:t xml:space="preserve"> </w:t>
+      </w:r>
+      <w:r>
+        <w:rPr>
+          <w:noProof/>
+        </w:rPr>
+        <w:drawing>
+          <wp:inline distT="0" distB="0" distL="0" distR="0" wp14:anchorId="78DBBBC0" wp14:editId="4A763694">
+            <wp:extent cx="5941060" cy="2599055"/>
+            <wp:effectExtent l="0" t="0" r="2540" b="0"/>
+            <wp:docPr id="3" name="Picture 3"/>
+            <wp:cNvGraphicFramePr>
+              <a:graphicFrameLocks xmlns:a="http://schemas.openxmlformats.org/drawingml/2006/main" noChangeAspect="1"/>
+            </wp:cNvGraphicFramePr>
+            <a:graphic xmlns:a="http://schemas.openxmlformats.org/drawingml/2006/main">
+              <a:graphicData uri="http://schemas.openxmlformats.org/drawingml/2006/picture">
+                <pic:pic xmlns:pic="http://schemas.openxmlformats.org/drawingml/2006/picture">
+                  <pic:nvPicPr>
+                    <pic:cNvPr id="0" name="Picture 3"/>
+                    <pic:cNvPicPr>
+                      <a:picLocks noChangeAspect="1" noChangeArrowheads="1"/>
+                    </pic:cNvPicPr>
+                  </pic:nvPicPr>
+                  <pic:blipFill>
+                    <a:blip r:embed="rId8" cstate="print">
+                      <a:extLst>
+                        <a:ext uri="{28A0092B-C50C-407E-A947-70E740481C1C}">
+                          <a14:useLocalDpi xmlns:a14="http://schemas.microsoft.com/office/drawing/2010/main" val="0"/>
+                        </a:ext>
+                      </a:extLst>
+                    </a:blip>
+                    <a:srcRect/>
+                    <a:stretch>
+                      <a:fillRect/>
+                    </a:stretch>
+                  </pic:blipFill>
+                  <pic:spPr bwMode="auto">
+                    <a:xfrm>
+                      <a:off x="0" y="0"/>
+                      <a:ext cx="5941060" cy="2599055"/>
+                    </a:xfrm>
+                    <a:prstGeom prst="rect">
+                      <a:avLst/>
+                    </a:prstGeom>
+                    <a:noFill/>
+                    <a:ln>
+                      <a:noFill/>
+                    </a:ln>
+                  </pic:spPr>
+                </pic:pic>
+              </a:graphicData>
+            </a:graphic>
+          </wp:inline>
+        </w:drawing>
+      </w:r>
+    </w:p>
+    <w:p>
+      <w:r>
+        <w:rPr>
+          <w:noProof/>
+        </w:rPr>
+        <w:drawing>
+          <wp:inline distT="0" distB="0" distL="0" distR="0" wp14:anchorId="376A2C2E" wp14:editId="4283D6E1">
+            <wp:extent cx="5935345" cy="1256665"/>
+            <wp:effectExtent l="0" t="0" r="8255" b="635"/>
+            <wp:docPr id="5" name="Picture 5"/>
+            <wp:cNvGraphicFramePr>
+              <a:graphicFrameLocks xmlns:a="http://schemas.openxmlformats.org/drawingml/2006/main" noChangeAspect="1"/>
+            </wp:cNvGraphicFramePr>
+            <a:graphic xmlns:a="http://schemas.openxmlformats.org/drawingml/2006/main">
+              <a:graphicData uri="http://schemas.openxmlformats.org/drawingml/2006/picture">
+                <pic:pic xmlns:pic="http://schemas.openxmlformats.org/drawingml/2006/picture">
+                  <pic:nvPicPr>
+                    <pic:cNvPr id="0" name="Picture 5"/>
+                    <pic:cNvPicPr>
+                      <a:picLocks noChangeAspect="1" noChangeArrowheads="1"/>
+                    </pic:cNvPicPr>
+                  </pic:nvPicPr>
+                  <pic:blipFill>
+                    <a:blip r:embed="rId9" cstate="print">
+                      <a:extLst>
+                        <a:ext uri="{28A0092B-C50C-407E-A947-70E740481C1C}">
+                          <a14:useLocalDpi xmlns:a14="http://schemas.microsoft.com/office/drawing/2010/main" val="0"/>
+                        </a:ext>
+                      </a:extLst>
+                    </a:blip>
+                    <a:srcRect/>
+                    <a:stretch>
+                      <a:fillRect/>
+                    </a:stretch>
+                  </pic:blipFill>
+                  <pic:spPr bwMode="auto">
+                    <a:xfrm>
+                      <a:off x="0" y="0"/>
+                      <a:ext cx="5935345" cy="1256665"/>
+                    </a:xfrm>
+                    <a:prstGeom prst="rect">
+                      <a:avLst/>
+                    </a:prstGeom>
+                    <a:noFill/>
+                    <a:ln>
+                      <a:noFill/>
+                    </a:ln>
+                  </pic:spPr>
+                </pic:pic>
+              </a:graphicData>
+            </a:graphic>
+          </wp:inline>
+        </w:drawing>
+      </w:r>
+    </w:p>
+    <w:p/>
     <w:p>
       <w:pPr>
         <w:pStyle w:val="Heading3"/>
       </w:pPr>
       <w:r>
-        <w:t>Home page</w:t>
-      </w:r>
-    </w:p>
-    <w:p>
-      <w:r>
-        <w:t>home page contains the navigation, promotional section (SALE),</w:t>
-      </w:r>
-      <w:r>
-        <w:t xml:space="preserve"> </w:t>
-      </w:r>
-      <w:r>
-        <w:t>featured products, different categories and footer</w:t>
+        <w:t>Coming Soon page</w:t>
+      </w:r>
+    </w:p>
+    <w:p>
+      <w:r>
+        <w:t>This page is in progress.</w:t>
+      </w:r>
+    </w:p>
+    <w:p>
+      <w:r>
+        <w:rPr>
+          <w:noProof/>
+        </w:rPr>
+        <w:lastRenderedPageBreak/>
+        <w:drawing>
+          <wp:inline distT="0" distB="0" distL="0" distR="0" wp14:anchorId="2C11AFF0" wp14:editId="05C49CB3">
+            <wp:extent cx="5943600" cy="2226945"/>
+            <wp:effectExtent l="0" t="0" r="0" b="1905"/>
+            <wp:docPr id="6" name="Picture 6"/>
+            <wp:cNvGraphicFramePr>
+              <a:graphicFrameLocks xmlns:a="http://schemas.openxmlformats.org/drawingml/2006/main" noChangeAspect="1"/>
+            </wp:cNvGraphicFramePr>
+            <a:graphic xmlns:a="http://schemas.openxmlformats.org/drawingml/2006/main">
+              <a:graphicData uri="http://schemas.openxmlformats.org/drawingml/2006/picture">
+                <pic:pic xmlns:pic="http://schemas.openxmlformats.org/drawingml/2006/picture">
+                  <pic:nvPicPr>
+                    <pic:cNvPr id="0" name="Picture 2"/>
+                    <pic:cNvPicPr>
+                      <a:picLocks noChangeAspect="1" noChangeArrowheads="1"/>
+                    </pic:cNvPicPr>
+                  </pic:nvPicPr>
+                  <pic:blipFill>
+                    <a:blip r:embed="rId10" cstate="print">
+                      <a:extLst>
+                        <a:ext uri="{28A0092B-C50C-407E-A947-70E740481C1C}">
+                          <a14:useLocalDpi xmlns:a14="http://schemas.microsoft.com/office/drawing/2010/main" val="0"/>
+                        </a:ext>
+                      </a:extLst>
+                    </a:blip>
+                    <a:srcRect/>
+                    <a:stretch>
+                      <a:fillRect/>
+                    </a:stretch>
+                  </pic:blipFill>
+                  <pic:spPr bwMode="auto">
+                    <a:xfrm>
+                      <a:off x="0" y="0"/>
+                      <a:ext cx="5943600" cy="2226945"/>
+                    </a:xfrm>
+                    <a:prstGeom prst="rect">
+                      <a:avLst/>
+                    </a:prstGeom>
+                    <a:noFill/>
+                    <a:ln>
+                      <a:noFill/>
+                    </a:ln>
+                  </pic:spPr>
+                </pic:pic>
+              </a:graphicData>
+            </a:graphic>
+          </wp:inline>
+        </w:drawing>
+      </w:r>
+    </w:p>
+    <w:p/>
+    <w:p>
+      <w:pPr>
+        <w:pStyle w:val="Heading3"/>
+      </w:pPr>
+      <w:r>
+        <w:t>Product Listing Page</w:t>
+      </w:r>
+    </w:p>
+    <w:p>
+      <w:r>
+        <w:t xml:space="preserve">Product listing page have image of the product, </w:t>
+      </w:r>
+      <w:r>
+        <w:t>description,</w:t>
+      </w:r>
+      <w:r>
+        <w:t xml:space="preserve"> and price of the product</w:t>
       </w:r>
       <w:r>
         <w:t>.</w:t>
       </w:r>
+      <w:r>
+        <w:t xml:space="preserve"> This data is coming from fake database created.</w:t>
+      </w:r>
+    </w:p>
+    <w:p>
+      <w:r>
+        <w:rPr>
+          <w:noProof/>
+        </w:rPr>
+        <w:drawing>
+          <wp:inline distT="0" distB="0" distL="0" distR="0" wp14:anchorId="390484A4" wp14:editId="7D615B6B">
+            <wp:extent cx="5930265" cy="2812415"/>
+            <wp:effectExtent l="0" t="0" r="0" b="6985"/>
+            <wp:docPr id="4" name="Picture 4"/>
+            <wp:cNvGraphicFramePr>
+              <a:graphicFrameLocks xmlns:a="http://schemas.openxmlformats.org/drawingml/2006/main" noChangeAspect="1"/>
+            </wp:cNvGraphicFramePr>
+            <a:graphic xmlns:a="http://schemas.openxmlformats.org/drawingml/2006/main">
+              <a:graphicData uri="http://schemas.openxmlformats.org/drawingml/2006/picture">
+                <pic:pic xmlns:pic="http://schemas.openxmlformats.org/drawingml/2006/picture">
+                  <pic:nvPicPr>
+                    <pic:cNvPr id="0" name="Picture 1"/>
+                    <pic:cNvPicPr>
+                      <a:picLocks noChangeAspect="1" noChangeArrowheads="1"/>
+                    </pic:cNvPicPr>
+                  </pic:nvPicPr>
+                  <pic:blipFill>
+                    <a:blip r:embed="rId11" cstate="print">
+                      <a:extLst>
+                        <a:ext uri="{28A0092B-C50C-407E-A947-70E740481C1C}">
+                          <a14:useLocalDpi xmlns:a14="http://schemas.microsoft.com/office/drawing/2010/main" val="0"/>
+                        </a:ext>
+                      </a:extLst>
+                    </a:blip>
+                    <a:srcRect/>
+                    <a:stretch>
+                      <a:fillRect/>
+                    </a:stretch>
+                  </pic:blipFill>
+                  <pic:spPr bwMode="auto">
+                    <a:xfrm>
+                      <a:off x="0" y="0"/>
+                      <a:ext cx="5930265" cy="2812415"/>
+                    </a:xfrm>
+                    <a:prstGeom prst="rect">
+                      <a:avLst/>
+                    </a:prstGeom>
+                    <a:noFill/>
+                    <a:ln>
+                      <a:noFill/>
+                    </a:ln>
+                  </pic:spPr>
+                </pic:pic>
+              </a:graphicData>
+            </a:graphic>
+          </wp:inline>
+        </w:drawing>
+      </w:r>
     </w:p>
     <w:p>
       <w:pPr>
         <w:pStyle w:val="Heading3"/>
       </w:pPr>
-      <w:r>
-        <w:t>Coming Soon page</w:t>
-      </w:r>
     </w:p>
     <w:p>
       <w:pPr>
         <w:pStyle w:val="Heading3"/>
       </w:pPr>
-      <w:r>
-        <w:t>Product Listing Page</w:t>
-      </w:r>
-    </w:p>
-    <w:p>
-      <w:r>
-        <w:t xml:space="preserve">Product listing page have image of the product, </w:t>
-      </w:r>
-      <w:r>
-        <w:t>description,</w:t>
-      </w:r>
-      <w:r>
-        <w:t xml:space="preserve"> and price of the product</w:t>
-      </w:r>
     </w:p>
     <w:p>
       <w:pPr>
         <w:pStyle w:val="Heading3"/>
       </w:pPr>
+    </w:p>
+    <w:p>
+      <w:pPr>
+        <w:pStyle w:val="Heading3"/>
+      </w:pPr>
+    </w:p>
+    <w:p>
+      <w:pPr>
+        <w:pStyle w:val="Heading3"/>
+      </w:pPr>
+    </w:p>
+    <w:p/>
+    <w:p>
+      <w:pPr>
+        <w:pStyle w:val="Heading3"/>
+      </w:pPr>
       <w:r>
         <w:t>Login Page</w:t>
       </w:r>
@@ -1215,6 +1678,74 @@
       <w:r>
         <w:t>Login page for the registered users.</w:t>
       </w:r>
+      <w:r>
+        <w:t xml:space="preserve"> This page is the dummy login page.</w:t>
+      </w:r>
+      <w:r>
+        <w:t xml:space="preserve"> This page </w:t>
+      </w:r>
+      <w:r>
+        <w:t>does not</w:t>
+      </w:r>
+      <w:r>
+        <w:t xml:space="preserve"> contain any functionality for now.</w:t>
+      </w:r>
+    </w:p>
+    <w:p>
+      <w:r>
+        <w:rPr>
+          <w:noProof/>
+        </w:rPr>
+        <w:lastRenderedPageBreak/>
+        <w:drawing>
+          <wp:inline distT="0" distB="0" distL="0" distR="0" wp14:anchorId="4BE198DB" wp14:editId="1E9BBD5F">
+            <wp:extent cx="5943600" cy="2452370"/>
+            <wp:effectExtent l="0" t="0" r="0" b="5080"/>
+            <wp:docPr id="7" name="Picture 7"/>
+            <wp:cNvGraphicFramePr>
+              <a:graphicFrameLocks xmlns:a="http://schemas.openxmlformats.org/drawingml/2006/main" noChangeAspect="1"/>
+            </wp:cNvGraphicFramePr>
+            <a:graphic xmlns:a="http://schemas.openxmlformats.org/drawingml/2006/main">
+              <a:graphicData uri="http://schemas.openxmlformats.org/drawingml/2006/picture">
+                <pic:pic xmlns:pic="http://schemas.openxmlformats.org/drawingml/2006/picture">
+                  <pic:nvPicPr>
+                    <pic:cNvPr id="0" name="Picture 4"/>
+                    <pic:cNvPicPr>
+                      <a:picLocks noChangeAspect="1" noChangeArrowheads="1"/>
+                    </pic:cNvPicPr>
+                  </pic:nvPicPr>
+                  <pic:blipFill>
+                    <a:blip r:embed="rId12" cstate="print">
+                      <a:extLst>
+                        <a:ext uri="{28A0092B-C50C-407E-A947-70E740481C1C}">
+                          <a14:useLocalDpi xmlns:a14="http://schemas.microsoft.com/office/drawing/2010/main" val="0"/>
+                        </a:ext>
+                      </a:extLst>
+                    </a:blip>
+                    <a:srcRect/>
+                    <a:stretch>
+                      <a:fillRect/>
+                    </a:stretch>
+                  </pic:blipFill>
+                  <pic:spPr bwMode="auto">
+                    <a:xfrm>
+                      <a:off x="0" y="0"/>
+                      <a:ext cx="5943600" cy="2452370"/>
+                    </a:xfrm>
+                    <a:prstGeom prst="rect">
+                      <a:avLst/>
+                    </a:prstGeom>
+                    <a:noFill/>
+                    <a:ln>
+                      <a:noFill/>
+                    </a:ln>
+                  </pic:spPr>
+                </pic:pic>
+              </a:graphicData>
+            </a:graphic>
+          </wp:inline>
+        </w:drawing>
+      </w:r>
     </w:p>
     <w:p>
       <w:pPr>
@@ -1230,6 +1761,86 @@
       </w:r>
       <w:r>
         <w:t>on</w:t>
+      </w:r>
+      <w:r>
+        <w:t xml:space="preserve">. </w:t>
+      </w:r>
+      <w:r>
+        <w:t xml:space="preserve">This page is the dummy </w:t>
+      </w:r>
+      <w:r>
+        <w:t>registration</w:t>
+      </w:r>
+      <w:r>
+        <w:t xml:space="preserve"> page. This page </w:t>
+      </w:r>
+      <w:r>
+        <w:t>does not</w:t>
+      </w:r>
+      <w:r>
+        <w:t xml:space="preserve"> contain any functionality for now.</w:t>
+      </w:r>
+    </w:p>
+    <w:p/>
+    <w:p>
+      <w:r>
+        <w:rPr>
+          <w:noProof/>
+        </w:rPr>
+        <w:drawing>
+          <wp:inline distT="0" distB="0" distL="0" distR="0" wp14:anchorId="2E4ECBF4" wp14:editId="4DDA8623">
+            <wp:extent cx="5943600" cy="2792730"/>
+            <wp:effectExtent l="0" t="0" r="0" b="7620"/>
+            <wp:docPr id="8" name="Picture 8"/>
+            <wp:cNvGraphicFramePr>
+              <a:graphicFrameLocks xmlns:a="http://schemas.openxmlformats.org/drawingml/2006/main" noChangeAspect="1"/>
+            </wp:cNvGraphicFramePr>
+            <a:graphic xmlns:a="http://schemas.openxmlformats.org/drawingml/2006/main">
+              <a:graphicData uri="http://schemas.openxmlformats.org/drawingml/2006/picture">
+                <pic:pic xmlns:pic="http://schemas.openxmlformats.org/drawingml/2006/picture">
+                  <pic:nvPicPr>
+                    <pic:cNvPr id="0" name="Picture 6"/>
+                    <pic:cNvPicPr>
+                      <a:picLocks noChangeAspect="1" noChangeArrowheads="1"/>
+                    </pic:cNvPicPr>
+                  </pic:nvPicPr>
+                  <pic:blipFill>
+                    <a:blip r:embed="rId13" cstate="print">
+                      <a:extLst>
+                        <a:ext uri="{28A0092B-C50C-407E-A947-70E740481C1C}">
+                          <a14:useLocalDpi xmlns:a14="http://schemas.microsoft.com/office/drawing/2010/main" val="0"/>
+                        </a:ext>
+                      </a:extLst>
+                    </a:blip>
+                    <a:srcRect/>
+                    <a:stretch>
+                      <a:fillRect/>
+                    </a:stretch>
+                  </pic:blipFill>
+                  <pic:spPr bwMode="auto">
+                    <a:xfrm>
+                      <a:off x="0" y="0"/>
+                      <a:ext cx="5943600" cy="2792730"/>
+                    </a:xfrm>
+                    <a:prstGeom prst="rect">
+                      <a:avLst/>
+                    </a:prstGeom>
+                    <a:noFill/>
+                    <a:ln>
+                      <a:noFill/>
+                    </a:ln>
+                  </pic:spPr>
+                </pic:pic>
+              </a:graphicData>
+            </a:graphic>
+          </wp:inline>
+        </w:drawing>
+      </w:r>
+    </w:p>
+    <w:p/>
+    <w:p>
+      <w:r>
+        <w:t>NOTE:  appearance of the website may differ than the screenshot. Cause I am pushing the entire project before the deadline and I might change the UI of the website.</w:t>
       </w:r>
     </w:p>
     <w:p/>
@@ -1952,6 +2563,71 @@
       </w:tblBorders>
     </w:tblPr>
   </w:style>
+  <w:style w:type="paragraph" w:styleId="TOCHeading">
+    <w:name w:val="TOC Heading"/>
+    <w:basedOn w:val="Heading1"/>
+    <w:next w:val="Normal"/>
+    <w:uiPriority w:val="39"/>
+    <w:unhideWhenUsed/>
+    <w:qFormat/>
+    <w:rsid w:val="00686BF5"/>
+    <w:pPr>
+      <w:outlineLvl w:val="9"/>
+    </w:pPr>
+    <w:rPr>
+      <w:lang w:val="en-US"/>
+    </w:rPr>
+  </w:style>
+  <w:style w:type="paragraph" w:styleId="TOC2">
+    <w:name w:val="toc 2"/>
+    <w:basedOn w:val="Normal"/>
+    <w:next w:val="Normal"/>
+    <w:autoRedefine/>
+    <w:uiPriority w:val="39"/>
+    <w:unhideWhenUsed/>
+    <w:rsid w:val="00686BF5"/>
+    <w:pPr>
+      <w:spacing w:after="100"/>
+      <w:ind w:left="220"/>
+    </w:pPr>
+    <w:rPr>
+      <w:rFonts w:eastAsiaTheme="minorEastAsia" w:cs="Times New Roman"/>
+      <w:lang w:val="en-US"/>
+    </w:rPr>
+  </w:style>
+  <w:style w:type="paragraph" w:styleId="TOC1">
+    <w:name w:val="toc 1"/>
+    <w:basedOn w:val="Normal"/>
+    <w:next w:val="Normal"/>
+    <w:autoRedefine/>
+    <w:uiPriority w:val="39"/>
+    <w:unhideWhenUsed/>
+    <w:rsid w:val="00686BF5"/>
+    <w:pPr>
+      <w:spacing w:after="100"/>
+    </w:pPr>
+    <w:rPr>
+      <w:rFonts w:eastAsiaTheme="minorEastAsia" w:cs="Times New Roman"/>
+      <w:lang w:val="en-US"/>
+    </w:rPr>
+  </w:style>
+  <w:style w:type="paragraph" w:styleId="TOC3">
+    <w:name w:val="toc 3"/>
+    <w:basedOn w:val="Normal"/>
+    <w:next w:val="Normal"/>
+    <w:autoRedefine/>
+    <w:uiPriority w:val="39"/>
+    <w:unhideWhenUsed/>
+    <w:rsid w:val="00686BF5"/>
+    <w:pPr>
+      <w:spacing w:after="100"/>
+      <w:ind w:left="440"/>
+    </w:pPr>
+    <w:rPr>
+      <w:rFonts w:eastAsiaTheme="minorEastAsia" w:cs="Times New Roman"/>
+      <w:lang w:val="en-US"/>
+    </w:rPr>
+  </w:style>
 </w:styles>
 </file>
 
@@ -2261,10 +2937,22 @@
 </CoverPageProperties>
 </file>
 
+<file path=customXml/item2.xml><?xml version="1.0" encoding="utf-8"?>
+<b:Sources xmlns:b="http://schemas.openxmlformats.org/officeDocument/2006/bibliography" xmlns="http://schemas.openxmlformats.org/officeDocument/2006/bibliography" SelectedStyle="\APASixthEditionOfficeOnline.xsl" StyleName="APA" Version="6"/>
+</file>
+
 <file path=customXml/itemProps1.xml><?xml version="1.0" encoding="utf-8"?>
 <ds:datastoreItem xmlns:ds="http://schemas.openxmlformats.org/officeDocument/2006/customXml" ds:itemID="{55AF091B-3C7A-41E3-B477-F2FDAA23CFDA}">
   <ds:schemaRefs>
     <ds:schemaRef ds:uri="http://schemas.microsoft.com/office/2006/coverPageProps"/>
   </ds:schemaRefs>
 </ds:datastoreItem>
+</file>
+
+<file path=customXml/itemProps2.xml><?xml version="1.0" encoding="utf-8"?>
+<ds:datastoreItem xmlns:ds="http://schemas.openxmlformats.org/officeDocument/2006/customXml" ds:itemID="{5806F2E1-5FD4-4699-8A1C-E6A3E0CF1F07}">
+  <ds:schemaRefs>
+    <ds:schemaRef ds:uri="http://schemas.openxmlformats.org/officeDocument/2006/bibliography"/>
+  </ds:schemaRefs>
+</ds:datastoreItem>
 </file>
--- a/documentation.docx
+++ b/documentation.docx
@@ -614,6 +614,616 @@
         </w:p>
       </w:sdtContent>
     </w:sdt>
+    <w:sdt>
+      <w:sdtPr>
+        <w:id w:val="1728336652"/>
+        <w:docPartObj>
+          <w:docPartGallery w:val="Table of Contents"/>
+          <w:docPartUnique/>
+        </w:docPartObj>
+      </w:sdtPr>
+      <w:sdtEndPr>
+        <w:rPr>
+          <w:rFonts w:asciiTheme="minorHAnsi" w:eastAsiaTheme="minorHAnsi" w:hAnsiTheme="minorHAnsi" w:cstheme="minorBidi"/>
+          <w:b/>
+          <w:bCs/>
+          <w:noProof/>
+          <w:color w:val="auto"/>
+          <w:sz w:val="22"/>
+          <w:szCs w:val="22"/>
+          <w:lang w:val="en-CA"/>
+        </w:rPr>
+      </w:sdtEndPr>
+      <w:sdtContent>
+        <w:p>
+          <w:pPr>
+            <w:pStyle w:val="TOCHeading"/>
+          </w:pPr>
+          <w:r>
+            <w:t>Contents</w:t>
+          </w:r>
+        </w:p>
+        <w:p>
+          <w:pPr>
+            <w:pStyle w:val="TOC2"/>
+            <w:tabs>
+              <w:tab w:val="right" w:leader="dot" w:pos="9350"/>
+            </w:tabs>
+            <w:rPr>
+              <w:rFonts w:cstheme="minorBidi"/>
+              <w:noProof/>
+              <w:lang w:val="en-CA" w:eastAsia="en-CA"/>
+            </w:rPr>
+          </w:pPr>
+          <w:r>
+            <w:fldChar w:fldCharType="begin"/>
+          </w:r>
+          <w:r>
+            <w:instrText xml:space="preserve"> TOC \o "1-3" \h \z \u </w:instrText>
+          </w:r>
+          <w:r>
+            <w:fldChar w:fldCharType="separate"/>
+          </w:r>
+          <w:hyperlink w:anchor="_Toc43662311" w:history="1">
+            <w:r>
+              <w:rPr>
+                <w:rStyle w:val="Hyperlink"/>
+                <w:noProof/>
+              </w:rPr>
+              <w:t>Description:</w:t>
+            </w:r>
+            <w:r>
+              <w:rPr>
+                <w:noProof/>
+                <w:webHidden/>
+              </w:rPr>
+              <w:tab/>
+            </w:r>
+            <w:r>
+              <w:rPr>
+                <w:noProof/>
+                <w:webHidden/>
+              </w:rPr>
+              <w:fldChar w:fldCharType="begin"/>
+            </w:r>
+            <w:r>
+              <w:rPr>
+                <w:noProof/>
+                <w:webHidden/>
+              </w:rPr>
+              <w:instrText xml:space="preserve"> PAGEREF _Toc43662311 \h </w:instrText>
+            </w:r>
+            <w:r>
+              <w:rPr>
+                <w:noProof/>
+                <w:webHidden/>
+              </w:rPr>
+            </w:r>
+            <w:r>
+              <w:rPr>
+                <w:noProof/>
+                <w:webHidden/>
+              </w:rPr>
+              <w:fldChar w:fldCharType="separate"/>
+            </w:r>
+            <w:r>
+              <w:rPr>
+                <w:noProof/>
+                <w:webHidden/>
+              </w:rPr>
+              <w:t>2</w:t>
+            </w:r>
+            <w:r>
+              <w:rPr>
+                <w:noProof/>
+                <w:webHidden/>
+              </w:rPr>
+              <w:fldChar w:fldCharType="end"/>
+            </w:r>
+          </w:hyperlink>
+        </w:p>
+        <w:p>
+          <w:pPr>
+            <w:pStyle w:val="TOC2"/>
+            <w:tabs>
+              <w:tab w:val="right" w:leader="dot" w:pos="9350"/>
+            </w:tabs>
+            <w:rPr>
+              <w:rFonts w:cstheme="minorBidi"/>
+              <w:noProof/>
+              <w:lang w:val="en-CA" w:eastAsia="en-CA"/>
+            </w:rPr>
+          </w:pPr>
+          <w:hyperlink w:anchor="_Toc43662312" w:history="1">
+            <w:r>
+              <w:rPr>
+                <w:rStyle w:val="Hyperlink"/>
+                <w:noProof/>
+              </w:rPr>
+              <w:t>Database:</w:t>
+            </w:r>
+            <w:r>
+              <w:rPr>
+                <w:noProof/>
+                <w:webHidden/>
+              </w:rPr>
+              <w:tab/>
+            </w:r>
+            <w:r>
+              <w:rPr>
+                <w:noProof/>
+                <w:webHidden/>
+              </w:rPr>
+              <w:fldChar w:fldCharType="begin"/>
+            </w:r>
+            <w:r>
+              <w:rPr>
+                <w:noProof/>
+                <w:webHidden/>
+              </w:rPr>
+              <w:instrText xml:space="preserve"> PAGEREF _Toc43662312 \h </w:instrText>
+            </w:r>
+            <w:r>
+              <w:rPr>
+                <w:noProof/>
+                <w:webHidden/>
+              </w:rPr>
+            </w:r>
+            <w:r>
+              <w:rPr>
+                <w:noProof/>
+                <w:webHidden/>
+              </w:rPr>
+              <w:fldChar w:fldCharType="separate"/>
+            </w:r>
+            <w:r>
+              <w:rPr>
+                <w:noProof/>
+                <w:webHidden/>
+              </w:rPr>
+              <w:t>2</w:t>
+            </w:r>
+            <w:r>
+              <w:rPr>
+                <w:noProof/>
+                <w:webHidden/>
+              </w:rPr>
+              <w:fldChar w:fldCharType="end"/>
+            </w:r>
+          </w:hyperlink>
+        </w:p>
+        <w:p>
+          <w:pPr>
+            <w:pStyle w:val="TOC2"/>
+            <w:tabs>
+              <w:tab w:val="right" w:leader="dot" w:pos="9350"/>
+            </w:tabs>
+            <w:rPr>
+              <w:rFonts w:cstheme="minorBidi"/>
+              <w:noProof/>
+              <w:lang w:val="en-CA" w:eastAsia="en-CA"/>
+            </w:rPr>
+          </w:pPr>
+          <w:hyperlink w:anchor="_Toc43662313" w:history="1">
+            <w:r>
+              <w:rPr>
+                <w:rStyle w:val="Hyperlink"/>
+                <w:noProof/>
+              </w:rPr>
+              <w:t>Website views.</w:t>
+            </w:r>
+            <w:r>
+              <w:rPr>
+                <w:noProof/>
+                <w:webHidden/>
+              </w:rPr>
+              <w:tab/>
+            </w:r>
+            <w:r>
+              <w:rPr>
+                <w:noProof/>
+                <w:webHidden/>
+              </w:rPr>
+              <w:fldChar w:fldCharType="begin"/>
+            </w:r>
+            <w:r>
+              <w:rPr>
+                <w:noProof/>
+                <w:webHidden/>
+              </w:rPr>
+              <w:instrText xml:space="preserve"> PAGEREF _Toc43662313 \h </w:instrText>
+            </w:r>
+            <w:r>
+              <w:rPr>
+                <w:noProof/>
+                <w:webHidden/>
+              </w:rPr>
+            </w:r>
+            <w:r>
+              <w:rPr>
+                <w:noProof/>
+                <w:webHidden/>
+              </w:rPr>
+              <w:fldChar w:fldCharType="separate"/>
+            </w:r>
+            <w:r>
+              <w:rPr>
+                <w:noProof/>
+                <w:webHidden/>
+              </w:rPr>
+              <w:t>3</w:t>
+            </w:r>
+            <w:r>
+              <w:rPr>
+                <w:noProof/>
+                <w:webHidden/>
+              </w:rPr>
+              <w:fldChar w:fldCharType="end"/>
+            </w:r>
+          </w:hyperlink>
+        </w:p>
+        <w:p>
+          <w:pPr>
+            <w:pStyle w:val="TOC3"/>
+            <w:tabs>
+              <w:tab w:val="right" w:leader="dot" w:pos="9350"/>
+            </w:tabs>
+            <w:rPr>
+              <w:rFonts w:cstheme="minorBidi"/>
+              <w:noProof/>
+              <w:lang w:val="en-CA" w:eastAsia="en-CA"/>
+            </w:rPr>
+          </w:pPr>
+          <w:hyperlink w:anchor="_Toc43662314" w:history="1">
+            <w:r>
+              <w:rPr>
+                <w:rStyle w:val="Hyperlink"/>
+                <w:noProof/>
+              </w:rPr>
+              <w:t>Home page</w:t>
+            </w:r>
+            <w:r>
+              <w:rPr>
+                <w:noProof/>
+                <w:webHidden/>
+              </w:rPr>
+              <w:tab/>
+            </w:r>
+            <w:r>
+              <w:rPr>
+                <w:noProof/>
+                <w:webHidden/>
+              </w:rPr>
+              <w:fldChar w:fldCharType="begin"/>
+            </w:r>
+            <w:r>
+              <w:rPr>
+                <w:noProof/>
+                <w:webHidden/>
+              </w:rPr>
+              <w:instrText xml:space="preserve"> PAGEREF _Toc43662314 \h </w:instrText>
+            </w:r>
+            <w:r>
+              <w:rPr>
+                <w:noProof/>
+                <w:webHidden/>
+              </w:rPr>
+            </w:r>
+            <w:r>
+              <w:rPr>
+                <w:noProof/>
+                <w:webHidden/>
+              </w:rPr>
+              <w:fldChar w:fldCharType="separate"/>
+            </w:r>
+            <w:r>
+              <w:rPr>
+                <w:noProof/>
+                <w:webHidden/>
+              </w:rPr>
+              <w:t>3</w:t>
+            </w:r>
+            <w:r>
+              <w:rPr>
+                <w:noProof/>
+                <w:webHidden/>
+              </w:rPr>
+              <w:fldChar w:fldCharType="end"/>
+            </w:r>
+          </w:hyperlink>
+        </w:p>
+        <w:p>
+          <w:pPr>
+            <w:pStyle w:val="TOC3"/>
+            <w:tabs>
+              <w:tab w:val="right" w:leader="dot" w:pos="9350"/>
+            </w:tabs>
+            <w:rPr>
+              <w:rFonts w:cstheme="minorBidi"/>
+              <w:noProof/>
+              <w:lang w:val="en-CA" w:eastAsia="en-CA"/>
+            </w:rPr>
+          </w:pPr>
+          <w:hyperlink w:anchor="_Toc43662315" w:history="1">
+            <w:r>
+              <w:rPr>
+                <w:rStyle w:val="Hyperlink"/>
+                <w:noProof/>
+              </w:rPr>
+              <w:t>Coming Soon page</w:t>
+            </w:r>
+            <w:r>
+              <w:rPr>
+                <w:noProof/>
+                <w:webHidden/>
+              </w:rPr>
+              <w:tab/>
+            </w:r>
+            <w:r>
+              <w:rPr>
+                <w:noProof/>
+                <w:webHidden/>
+              </w:rPr>
+              <w:fldChar w:fldCharType="begin"/>
+            </w:r>
+            <w:r>
+              <w:rPr>
+                <w:noProof/>
+                <w:webHidden/>
+              </w:rPr>
+              <w:instrText xml:space="preserve"> PAGEREF _Toc43662315 \h </w:instrText>
+            </w:r>
+            <w:r>
+              <w:rPr>
+                <w:noProof/>
+                <w:webHidden/>
+              </w:rPr>
+            </w:r>
+            <w:r>
+              <w:rPr>
+                <w:noProof/>
+                <w:webHidden/>
+              </w:rPr>
+              <w:fldChar w:fldCharType="separate"/>
+            </w:r>
+            <w:r>
+              <w:rPr>
+                <w:noProof/>
+                <w:webHidden/>
+              </w:rPr>
+              <w:t>4</w:t>
+            </w:r>
+            <w:r>
+              <w:rPr>
+                <w:noProof/>
+                <w:webHidden/>
+              </w:rPr>
+              <w:fldChar w:fldCharType="end"/>
+            </w:r>
+          </w:hyperlink>
+        </w:p>
+        <w:p>
+          <w:pPr>
+            <w:pStyle w:val="TOC3"/>
+            <w:tabs>
+              <w:tab w:val="right" w:leader="dot" w:pos="9350"/>
+            </w:tabs>
+            <w:rPr>
+              <w:rFonts w:cstheme="minorBidi"/>
+              <w:noProof/>
+              <w:lang w:val="en-CA" w:eastAsia="en-CA"/>
+            </w:rPr>
+          </w:pPr>
+          <w:hyperlink w:anchor="_Toc43662316" w:history="1">
+            <w:r>
+              <w:rPr>
+                <w:rStyle w:val="Hyperlink"/>
+                <w:noProof/>
+              </w:rPr>
+              <w:t>Product Listing Page</w:t>
+            </w:r>
+            <w:r>
+              <w:rPr>
+                <w:noProof/>
+                <w:webHidden/>
+              </w:rPr>
+              <w:tab/>
+            </w:r>
+            <w:r>
+              <w:rPr>
+                <w:noProof/>
+                <w:webHidden/>
+              </w:rPr>
+              <w:fldChar w:fldCharType="begin"/>
+            </w:r>
+            <w:r>
+              <w:rPr>
+                <w:noProof/>
+                <w:webHidden/>
+              </w:rPr>
+              <w:instrText xml:space="preserve"> PAGEREF _Toc43662316 \h </w:instrText>
+            </w:r>
+            <w:r>
+              <w:rPr>
+                <w:noProof/>
+                <w:webHidden/>
+              </w:rPr>
+            </w:r>
+            <w:r>
+              <w:rPr>
+                <w:noProof/>
+                <w:webHidden/>
+              </w:rPr>
+              <w:fldChar w:fldCharType="separate"/>
+            </w:r>
+            <w:r>
+              <w:rPr>
+                <w:noProof/>
+                <w:webHidden/>
+              </w:rPr>
+              <w:t>4</w:t>
+            </w:r>
+            <w:r>
+              <w:rPr>
+                <w:noProof/>
+                <w:webHidden/>
+              </w:rPr>
+              <w:fldChar w:fldCharType="end"/>
+            </w:r>
+          </w:hyperlink>
+        </w:p>
+        <w:p>
+          <w:pPr>
+            <w:pStyle w:val="TOC3"/>
+            <w:tabs>
+              <w:tab w:val="right" w:leader="dot" w:pos="9350"/>
+            </w:tabs>
+            <w:rPr>
+              <w:rFonts w:cstheme="minorBidi"/>
+              <w:noProof/>
+              <w:lang w:val="en-CA" w:eastAsia="en-CA"/>
+            </w:rPr>
+          </w:pPr>
+          <w:hyperlink w:anchor="_Toc43662317" w:history="1">
+            <w:r>
+              <w:rPr>
+                <w:rStyle w:val="Hyperlink"/>
+                <w:noProof/>
+              </w:rPr>
+              <w:t>Login Page</w:t>
+            </w:r>
+            <w:r>
+              <w:rPr>
+                <w:noProof/>
+                <w:webHidden/>
+              </w:rPr>
+              <w:tab/>
+            </w:r>
+            <w:r>
+              <w:rPr>
+                <w:noProof/>
+                <w:webHidden/>
+              </w:rPr>
+              <w:fldChar w:fldCharType="begin"/>
+            </w:r>
+            <w:r>
+              <w:rPr>
+                <w:noProof/>
+                <w:webHidden/>
+              </w:rPr>
+              <w:instrText xml:space="preserve"> PAGEREF _Toc43662317 \h </w:instrText>
+            </w:r>
+            <w:r>
+              <w:rPr>
+                <w:noProof/>
+                <w:webHidden/>
+              </w:rPr>
+            </w:r>
+            <w:r>
+              <w:rPr>
+                <w:noProof/>
+                <w:webHidden/>
+              </w:rPr>
+              <w:fldChar w:fldCharType="separate"/>
+            </w:r>
+            <w:r>
+              <w:rPr>
+                <w:noProof/>
+                <w:webHidden/>
+              </w:rPr>
+              <w:t>5</w:t>
+            </w:r>
+            <w:r>
+              <w:rPr>
+                <w:noProof/>
+                <w:webHidden/>
+              </w:rPr>
+              <w:fldChar w:fldCharType="end"/>
+            </w:r>
+          </w:hyperlink>
+        </w:p>
+        <w:p>
+          <w:pPr>
+            <w:pStyle w:val="TOC3"/>
+            <w:tabs>
+              <w:tab w:val="right" w:leader="dot" w:pos="9350"/>
+            </w:tabs>
+            <w:rPr>
+              <w:rFonts w:cstheme="minorBidi"/>
+              <w:noProof/>
+              <w:lang w:val="en-CA" w:eastAsia="en-CA"/>
+            </w:rPr>
+          </w:pPr>
+          <w:hyperlink w:anchor="_Toc43662318" w:history="1">
+            <w:r>
+              <w:rPr>
+                <w:rStyle w:val="Hyperlink"/>
+                <w:noProof/>
+              </w:rPr>
+              <w:t>Sign up Page</w:t>
+            </w:r>
+            <w:r>
+              <w:rPr>
+                <w:noProof/>
+                <w:webHidden/>
+              </w:rPr>
+              <w:tab/>
+            </w:r>
+            <w:r>
+              <w:rPr>
+                <w:noProof/>
+                <w:webHidden/>
+              </w:rPr>
+              <w:fldChar w:fldCharType="begin"/>
+            </w:r>
+            <w:r>
+              <w:rPr>
+                <w:noProof/>
+                <w:webHidden/>
+              </w:rPr>
+              <w:instrText xml:space="preserve"> PAGEREF _Toc43662318 \h </w:instrText>
+            </w:r>
+            <w:r>
+              <w:rPr>
+                <w:noProof/>
+                <w:webHidden/>
+              </w:rPr>
+            </w:r>
+            <w:r>
+              <w:rPr>
+                <w:noProof/>
+                <w:webHidden/>
+              </w:rPr>
+              <w:fldChar w:fldCharType="separate"/>
+            </w:r>
+            <w:r>
+              <w:rPr>
+                <w:noProof/>
+                <w:webHidden/>
+              </w:rPr>
+              <w:t>5</w:t>
+            </w:r>
+            <w:r>
+              <w:rPr>
+                <w:noProof/>
+                <w:webHidden/>
+              </w:rPr>
+              <w:fldChar w:fldCharType="end"/>
+            </w:r>
+          </w:hyperlink>
+        </w:p>
+        <w:p>
+          <w:r>
+            <w:rPr>
+              <w:b/>
+              <w:bCs/>
+              <w:noProof/>
+            </w:rPr>
+            <w:fldChar w:fldCharType="end"/>
+          </w:r>
+        </w:p>
+      </w:sdtContent>
+    </w:sdt>
     <w:p>
       <w:pPr>
         <w:pStyle w:val="Heading2"/>
@@ -708,59 +1318,52 @@
       <w:pPr>
         <w:pStyle w:val="Heading2"/>
       </w:pPr>
+      <w:bookmarkStart w:id="0" w:name="_Toc43662311"/>
     </w:p>
     <w:p>
       <w:pPr>
         <w:pStyle w:val="Heading2"/>
       </w:pPr>
     </w:p>
+    <w:p/>
     <w:p>
       <w:pPr>
         <w:pStyle w:val="Heading2"/>
       </w:pPr>
+      <w:r>
+        <w:lastRenderedPageBreak/>
+        <w:t>Description</w:t>
+      </w:r>
+      <w:r>
+        <w:t>:</w:t>
+      </w:r>
+      <w:bookmarkEnd w:id="0"/>
+    </w:p>
+    <w:p>
+      <w:r>
+        <w:t>Amazon is online retailing website. Amazon sells their product worldwide. It has sellers from worldwide. Word Amazon defines A to Z. They sell A to Z products.  Since Amazon has multiple sellers, for same product prices varies from sellers to sellers.</w:t>
+      </w:r>
+      <w:r>
+        <w:t xml:space="preserve"> </w:t>
+      </w:r>
+    </w:p>
+    <w:p>
+      <w:r>
+        <w:t>Amazon has different delivery option and is known for fast delivery of products</w:t>
+      </w:r>
+      <w:r>
+        <w:t xml:space="preserve">. </w:t>
+      </w:r>
     </w:p>
     <w:p>
       <w:pPr>
         <w:pStyle w:val="Heading2"/>
       </w:pPr>
-    </w:p>
-    <w:p>
-      <w:pPr>
-        <w:pStyle w:val="Heading2"/>
-      </w:pPr>
-    </w:p>
-    <w:p/>
-    <w:p>
-      <w:pPr>
-        <w:pStyle w:val="Heading2"/>
-      </w:pPr>
-      <w:r>
-        <w:t>Description:</w:t>
-      </w:r>
-    </w:p>
-    <w:p>
-      <w:r>
-        <w:t>Amazon is online retailing website. Amazon sells their product worldwide. It has sellers from worldwide. Word Amazon defines A to Z. They sell A to Z products.  Since Amazon has multiple sellers, for same product prices varies from sellers to sellers.</w:t>
-      </w:r>
-      <w:r>
-        <w:t xml:space="preserve"> </w:t>
-      </w:r>
-    </w:p>
-    <w:p>
-      <w:r>
-        <w:t>Amazon has different delivery option and is known for fast delivery of products</w:t>
-      </w:r>
-      <w:r>
-        <w:t xml:space="preserve">. </w:t>
-      </w:r>
-    </w:p>
-    <w:p>
-      <w:pPr>
-        <w:pStyle w:val="Heading2"/>
-      </w:pPr>
+      <w:bookmarkStart w:id="1" w:name="_Toc43662312"/>
       <w:r>
         <w:t>Database:</w:t>
       </w:r>
+      <w:bookmarkEnd w:id="1"/>
     </w:p>
     <w:p>
       <w:pPr>
@@ -845,7 +1448,6 @@
                 <w:sz w:val="24"/>
                 <w:szCs w:val="24"/>
               </w:rPr>
-              <w:lastRenderedPageBreak/>
               <w:t>Column</w:t>
             </w:r>
           </w:p>
@@ -1273,17 +1875,22 @@
       <w:pPr>
         <w:pStyle w:val="Heading2"/>
       </w:pPr>
-      <w:r>
+      <w:bookmarkStart w:id="2" w:name="_Toc43662313"/>
+      <w:r>
+        <w:lastRenderedPageBreak/>
         <w:t>Website views.</w:t>
       </w:r>
+      <w:bookmarkEnd w:id="2"/>
     </w:p>
     <w:p>
       <w:pPr>
         <w:pStyle w:val="Heading3"/>
       </w:pPr>
+      <w:bookmarkStart w:id="3" w:name="_Toc43662314"/>
       <w:r>
         <w:t>Home page</w:t>
       </w:r>
+      <w:bookmarkEnd w:id="3"/>
     </w:p>
     <w:p>
       <w:r>
@@ -1324,7 +1931,6 @@
         <w:rPr>
           <w:noProof/>
         </w:rPr>
-        <w:lastRenderedPageBreak/>
         <w:drawing>
           <wp:inline distT="0" distB="0" distL="0" distR="0" wp14:anchorId="04E590AF" wp14:editId="2F9149E8">
             <wp:extent cx="5935345" cy="2748280"/>
@@ -1494,9 +2100,12 @@
       <w:pPr>
         <w:pStyle w:val="Heading3"/>
       </w:pPr>
-      <w:r>
+      <w:bookmarkStart w:id="4" w:name="_Toc43662315"/>
+      <w:r>
+        <w:lastRenderedPageBreak/>
         <w:t>Coming Soon page</w:t>
       </w:r>
+      <w:bookmarkEnd w:id="4"/>
     </w:p>
     <w:p>
       <w:r>
@@ -1508,7 +2117,6 @@
         <w:rPr>
           <w:noProof/>
         </w:rPr>
-        <w:lastRenderedPageBreak/>
         <w:drawing>
           <wp:inline distT="0" distB="0" distL="0" distR="0" wp14:anchorId="2C11AFF0" wp14:editId="05C49CB3">
             <wp:extent cx="5943600" cy="2226945"/>
@@ -1564,9 +2172,11 @@
       <w:pPr>
         <w:pStyle w:val="Heading3"/>
       </w:pPr>
+      <w:bookmarkStart w:id="5" w:name="_Toc43662316"/>
       <w:r>
         <w:t>Product Listing Page</w:t>
       </w:r>
+      <w:bookmarkEnd w:id="5"/>
     </w:p>
     <w:p>
       <w:r>
@@ -1670,9 +2280,12 @@
       <w:pPr>
         <w:pStyle w:val="Heading3"/>
       </w:pPr>
-      <w:r>
+      <w:bookmarkStart w:id="6" w:name="_Toc43662317"/>
+      <w:r>
+        <w:lastRenderedPageBreak/>
         <w:t>Login Page</w:t>
       </w:r>
+      <w:bookmarkEnd w:id="6"/>
     </w:p>
     <w:p>
       <w:r>
@@ -1696,7 +2309,6 @@
         <w:rPr>
           <w:noProof/>
         </w:rPr>
-        <w:lastRenderedPageBreak/>
         <w:drawing>
           <wp:inline distT="0" distB="0" distL="0" distR="0" wp14:anchorId="4BE198DB" wp14:editId="1E9BBD5F">
             <wp:extent cx="5943600" cy="2452370"/>
@@ -1751,9 +2363,11 @@
       <w:pPr>
         <w:pStyle w:val="Heading3"/>
       </w:pPr>
+      <w:bookmarkStart w:id="7" w:name="_Toc43662318"/>
       <w:r>
         <w:t>Sign up Page</w:t>
       </w:r>
+      <w:bookmarkEnd w:id="7"/>
     </w:p>
     <w:p>
       <w:r>
@@ -1763,22 +2377,7 @@
         <w:t>on</w:t>
       </w:r>
       <w:r>
-        <w:t xml:space="preserve">. </w:t>
-      </w:r>
-      <w:r>
-        <w:t xml:space="preserve">This page is the dummy </w:t>
-      </w:r>
-      <w:r>
-        <w:t>registration</w:t>
-      </w:r>
-      <w:r>
-        <w:t xml:space="preserve"> page. This page </w:t>
-      </w:r>
-      <w:r>
-        <w:t>does not</w:t>
-      </w:r>
-      <w:r>
-        <w:t xml:space="preserve"> contain any functionality for now.</w:t>
+        <w:t>. This page is the dummy registration page. This page does not contain any functionality for now.</w:t>
       </w:r>
     </w:p>
     <w:p/>
@@ -2628,6 +3227,17 @@
       <w:lang w:val="en-US"/>
     </w:rPr>
   </w:style>
+  <w:style w:type="character" w:styleId="Hyperlink">
+    <w:name w:val="Hyperlink"/>
+    <w:basedOn w:val="DefaultParagraphFont"/>
+    <w:uiPriority w:val="99"/>
+    <w:unhideWhenUsed/>
+    <w:rsid w:val="00AD1ADE"/>
+    <w:rPr>
+      <w:color w:val="0563C1" w:themeColor="hyperlink"/>
+      <w:u w:val="single"/>
+    </w:rPr>
+  </w:style>
 </w:styles>
 </file>
 
